--- a/Test_BP/Fol_2k_files_500(2)/es-ES/file 500_2 - Copy (131).docx
+++ b/Test_BP/Fol_2k_files_500(2)/es-ES/file 500_2 - Copy (131).docx
@@ -1,7 +1,7 @@
 
 <file path=word/document.xml><?xml version="1.0" encoding="utf-8"?>
 <w:document xmlns:wpc="http://schemas.microsoft.com/office/word/2010/wordprocessingCanvas" xmlns:cx="http://schemas.microsoft.com/office/drawing/2014/chartex" xmlns:cx1="http://schemas.microsoft.com/office/drawing/2015/9/8/chartex" xmlns:cx2="http://schemas.microsoft.com/office/drawing/2015/10/21/chartex" xmlns:cx3="http://schemas.microsoft.com/office/drawing/2016/5/9/chartex" xmlns:cx4="http://schemas.microsoft.com/office/drawing/2016/5/10/chartex" xmlns:cx5="http://schemas.microsoft.com/office/drawing/2016/5/11/chartex" xmlns:mc="http://schemas.openxmlformats.org/markup-compatibility/2006" xmlns:o="urn:schemas-microsoft-com:office:office" xmlns:r="http://schemas.openxmlformats.org/officeDocument/2006/relationships" xmlns:m="http://schemas.openxmlformats.org/officeDocument/2006/math" xmlns:v="urn:schemas-microsoft-com:vml" xmlns:wp14="http://schemas.microsoft.com/office/word/2010/wordprocessingDrawing" xmlns:wp="http://schemas.openxmlformats.org/drawingml/2006/wordprocessingDrawing" xmlns:w10="urn:schemas-microsoft-com:office:word" xmlns:w="http://schemas.openxmlformats.org/wordprocessingml/2006/main" xmlns:w14="http://schemas.microsoft.com/office/word/2010/wordml" xmlns:w15="http://schemas.microsoft.com/office/word/2012/wordml" xmlns:wne="http://schemas.microsoft.com/office/word/2006/wordml" xmlns:wpg="http://schemas.microsoft.com/office/word/2010/wordprocessingGroup" xmlns:wpi="http://schemas.microsoft.com/office/word/2010/wordprocessingInk" xmlns:wps="http://schemas.microsoft.com/office/word/2010/wordprocessingShape" mc:Ignorable="w14 w15 wp14">
-  <!-- Generated by Aspose.Words for Java 20.12.0 -->
+  <!-- Generated by Aspose.Words for Java 21.10.0 -->
   <w:body>
     <w:p>
       <w:pPr>
@@ -35,44 +35,44 @@
           <w:highlight w:val="none"/>
           <w:u w:val="none" w:color="auto"/>
           <w:effect w:val="none"/>
-          <w:bdr w:val="nil"/>
-          <w:shd w:val="clear" w:color="auto" w:fill="auto"/>
-          <w:vertAlign w:val="baseline"/>
-          <w:rtl w:val="0"/>
-          <w:cs w:val="0"/>
-          <w:lang w:val="es-ES" w:eastAsia="zh-TW" w:bidi="ar-SA"/>
-        </w:rPr>
-        <w:t>t èëxcèëpt tòô sòô tèëmpèër müütüüààl tààstèës mòôthèër.</w:t>
-      </w:r>
-      <w:r>
-        <w:rPr>
-          <w:rStyle w:val="DefaultParagraphFont"/>
-          <w:rFonts w:ascii="Calibri" w:eastAsia="Calibri" w:hAnsi="Calibri" w:cs="Calibri"/>
-          <w:b w:val="0"/>
-          <w:bCs w:val="0"/>
-          <w:i w:val="0"/>
-          <w:iCs w:val="0"/>
-          <w:caps w:val="0"/>
-          <w:smallCaps w:val="0"/>
-          <w:strike w:val="0"/>
-          <w:dstrike w:val="0"/>
-          <w:outline w:val="0"/>
-          <w:shadow w:val="0"/>
-          <w:emboss w:val="0"/>
-          <w:imprint w:val="0"/>
-          <w:noProof w:val="0"/>
-          <w:vanish w:val="0"/>
-          <w:color w:val="auto"/>
-          <w:spacing w:val="0"/>
-          <w:w w:val="100"/>
-          <w:kern w:val="0"/>
-          <w:position w:val="0"/>
-          <w:sz w:val="22"/>
-          <w:szCs w:val="22"/>
-          <w:highlight w:val="none"/>
-          <w:u w:val="none" w:color="auto"/>
-          <w:effect w:val="none"/>
-          <w:bdr w:val="nil"/>
+          <w:bdr w:val="none" w:sz="0" w:space="0" w:color="auto"/>
+          <w:shd w:val="clear" w:color="auto" w:fill="auto"/>
+          <w:vertAlign w:val="baseline"/>
+          <w:rtl w:val="0"/>
+          <w:cs w:val="0"/>
+          <w:lang w:val="es-ES" w:eastAsia="zh-TW" w:bidi="ar-SA"/>
+        </w:rPr>
+        <w:t>t ééxcéépt tõõ sõõ téémpéér müûtüûáæl táæstéés mõõthéér.</w:t>
+      </w:r>
+      <w:r>
+        <w:rPr>
+          <w:rStyle w:val="DefaultParagraphFont"/>
+          <w:rFonts w:ascii="Calibri" w:eastAsia="Calibri" w:hAnsi="Calibri" w:cs="Calibri"/>
+          <w:b w:val="0"/>
+          <w:bCs w:val="0"/>
+          <w:i w:val="0"/>
+          <w:iCs w:val="0"/>
+          <w:caps w:val="0"/>
+          <w:smallCaps w:val="0"/>
+          <w:strike w:val="0"/>
+          <w:dstrike w:val="0"/>
+          <w:outline w:val="0"/>
+          <w:shadow w:val="0"/>
+          <w:emboss w:val="0"/>
+          <w:imprint w:val="0"/>
+          <w:noProof w:val="0"/>
+          <w:vanish w:val="0"/>
+          <w:color w:val="auto"/>
+          <w:spacing w:val="0"/>
+          <w:w w:val="100"/>
+          <w:kern w:val="0"/>
+          <w:position w:val="0"/>
+          <w:sz w:val="22"/>
+          <w:szCs w:val="22"/>
+          <w:highlight w:val="none"/>
+          <w:u w:val="none" w:color="auto"/>
+          <w:effect w:val="none"/>
+          <w:bdr w:val="none" w:sz="0" w:space="0" w:color="auto"/>
           <w:shd w:val="clear" w:color="auto" w:fill="auto"/>
           <w:vertAlign w:val="baseline"/>
           <w:rtl w:val="0"/>
@@ -109,44 +109,44 @@
           <w:highlight w:val="none"/>
           <w:u w:val="none" w:color="auto"/>
           <w:effect w:val="none"/>
-          <w:bdr w:val="nil"/>
-          <w:shd w:val="clear" w:color="auto" w:fill="auto"/>
-          <w:vertAlign w:val="baseline"/>
-          <w:rtl w:val="0"/>
-          <w:cs w:val="0"/>
-          <w:lang w:val="es-ES" w:eastAsia="zh-TW" w:bidi="ar-SA"/>
-        </w:rPr>
-        <w:t>Ìntêérêéstêéd cüùltìívãætêéd ìíts còòntìínüùìíng nòòw yêét ãærêé.</w:t>
-      </w:r>
-      <w:r>
-        <w:rPr>
-          <w:rStyle w:val="DefaultParagraphFont"/>
-          <w:rFonts w:ascii="Calibri" w:eastAsia="Calibri" w:hAnsi="Calibri" w:cs="Calibri"/>
-          <w:b w:val="0"/>
-          <w:bCs w:val="0"/>
-          <w:i w:val="0"/>
-          <w:iCs w:val="0"/>
-          <w:caps w:val="0"/>
-          <w:smallCaps w:val="0"/>
-          <w:strike w:val="0"/>
-          <w:dstrike w:val="0"/>
-          <w:outline w:val="0"/>
-          <w:shadow w:val="0"/>
-          <w:emboss w:val="0"/>
-          <w:imprint w:val="0"/>
-          <w:noProof w:val="0"/>
-          <w:vanish w:val="0"/>
-          <w:color w:val="auto"/>
-          <w:spacing w:val="0"/>
-          <w:w w:val="100"/>
-          <w:kern w:val="0"/>
-          <w:position w:val="0"/>
-          <w:sz w:val="22"/>
-          <w:szCs w:val="22"/>
-          <w:highlight w:val="none"/>
-          <w:u w:val="none" w:color="auto"/>
-          <w:effect w:val="none"/>
-          <w:bdr w:val="nil"/>
+          <w:bdr w:val="none" w:sz="0" w:space="0" w:color="auto"/>
+          <w:shd w:val="clear" w:color="auto" w:fill="auto"/>
+          <w:vertAlign w:val="baseline"/>
+          <w:rtl w:val="0"/>
+          <w:cs w:val="0"/>
+          <w:lang w:val="es-ES" w:eastAsia="zh-TW" w:bidi="ar-SA"/>
+        </w:rPr>
+        <w:t>Ïntéèréèstéèd cüültìívåàtéèd ìíts cõóntìínüüìíng nõów yéèt åàréè.</w:t>
+      </w:r>
+      <w:r>
+        <w:rPr>
+          <w:rStyle w:val="DefaultParagraphFont"/>
+          <w:rFonts w:ascii="Calibri" w:eastAsia="Calibri" w:hAnsi="Calibri" w:cs="Calibri"/>
+          <w:b w:val="0"/>
+          <w:bCs w:val="0"/>
+          <w:i w:val="0"/>
+          <w:iCs w:val="0"/>
+          <w:caps w:val="0"/>
+          <w:smallCaps w:val="0"/>
+          <w:strike w:val="0"/>
+          <w:dstrike w:val="0"/>
+          <w:outline w:val="0"/>
+          <w:shadow w:val="0"/>
+          <w:emboss w:val="0"/>
+          <w:imprint w:val="0"/>
+          <w:noProof w:val="0"/>
+          <w:vanish w:val="0"/>
+          <w:color w:val="auto"/>
+          <w:spacing w:val="0"/>
+          <w:w w:val="100"/>
+          <w:kern w:val="0"/>
+          <w:position w:val="0"/>
+          <w:sz w:val="22"/>
+          <w:szCs w:val="22"/>
+          <w:highlight w:val="none"/>
+          <w:u w:val="none" w:color="auto"/>
+          <w:effect w:val="none"/>
+          <w:bdr w:val="none" w:sz="0" w:space="0" w:color="auto"/>
           <w:shd w:val="clear" w:color="auto" w:fill="auto"/>
           <w:vertAlign w:val="baseline"/>
           <w:rtl w:val="0"/>
@@ -183,44 +183,44 @@
           <w:highlight w:val="none"/>
           <w:u w:val="none" w:color="auto"/>
           <w:effect w:val="none"/>
-          <w:bdr w:val="nil"/>
-          <w:shd w:val="clear" w:color="auto" w:fill="auto"/>
-          <w:vertAlign w:val="baseline"/>
-          <w:rtl w:val="0"/>
-          <w:cs w:val="0"/>
-          <w:lang w:val="es-ES" w:eastAsia="zh-TW" w:bidi="ar-SA"/>
-        </w:rPr>
-        <w:t>Õüùt íìntéérééstééd àäccééptàäncéé õöüùr pàärtíìàälíìty àäffrõöntíìng üùnplééàäsàänt why àädd.</w:t>
-      </w:r>
-      <w:r>
-        <w:rPr>
-          <w:rStyle w:val="DefaultParagraphFont"/>
-          <w:rFonts w:ascii="Calibri" w:eastAsia="Calibri" w:hAnsi="Calibri" w:cs="Calibri"/>
-          <w:b w:val="0"/>
-          <w:bCs w:val="0"/>
-          <w:i w:val="0"/>
-          <w:iCs w:val="0"/>
-          <w:caps w:val="0"/>
-          <w:smallCaps w:val="0"/>
-          <w:strike w:val="0"/>
-          <w:dstrike w:val="0"/>
-          <w:outline w:val="0"/>
-          <w:shadow w:val="0"/>
-          <w:emboss w:val="0"/>
-          <w:imprint w:val="0"/>
-          <w:noProof w:val="0"/>
-          <w:vanish w:val="0"/>
-          <w:color w:val="auto"/>
-          <w:spacing w:val="0"/>
-          <w:w w:val="100"/>
-          <w:kern w:val="0"/>
-          <w:position w:val="0"/>
-          <w:sz w:val="22"/>
-          <w:szCs w:val="22"/>
-          <w:highlight w:val="none"/>
-          <w:u w:val="none" w:color="auto"/>
-          <w:effect w:val="none"/>
-          <w:bdr w:val="nil"/>
+          <w:bdr w:val="none" w:sz="0" w:space="0" w:color="auto"/>
+          <w:shd w:val="clear" w:color="auto" w:fill="auto"/>
+          <w:vertAlign w:val="baseline"/>
+          <w:rtl w:val="0"/>
+          <w:cs w:val="0"/>
+          <w:lang w:val="es-ES" w:eastAsia="zh-TW" w:bidi="ar-SA"/>
+        </w:rPr>
+        <w:t>Óüüt ìîntëêrëêstëêd ãàccëêptãàncëê òõüür pãàrtìîãàlìîty ãàffròõntìîng üünplëêãàsãànt why ãàdd.</w:t>
+      </w:r>
+      <w:r>
+        <w:rPr>
+          <w:rStyle w:val="DefaultParagraphFont"/>
+          <w:rFonts w:ascii="Calibri" w:eastAsia="Calibri" w:hAnsi="Calibri" w:cs="Calibri"/>
+          <w:b w:val="0"/>
+          <w:bCs w:val="0"/>
+          <w:i w:val="0"/>
+          <w:iCs w:val="0"/>
+          <w:caps w:val="0"/>
+          <w:smallCaps w:val="0"/>
+          <w:strike w:val="0"/>
+          <w:dstrike w:val="0"/>
+          <w:outline w:val="0"/>
+          <w:shadow w:val="0"/>
+          <w:emboss w:val="0"/>
+          <w:imprint w:val="0"/>
+          <w:noProof w:val="0"/>
+          <w:vanish w:val="0"/>
+          <w:color w:val="auto"/>
+          <w:spacing w:val="0"/>
+          <w:w w:val="100"/>
+          <w:kern w:val="0"/>
+          <w:position w:val="0"/>
+          <w:sz w:val="22"/>
+          <w:szCs w:val="22"/>
+          <w:highlight w:val="none"/>
+          <w:u w:val="none" w:color="auto"/>
+          <w:effect w:val="none"/>
+          <w:bdr w:val="none" w:sz="0" w:space="0" w:color="auto"/>
           <w:shd w:val="clear" w:color="auto" w:fill="auto"/>
           <w:vertAlign w:val="baseline"/>
           <w:rtl w:val="0"/>
@@ -257,44 +257,44 @@
           <w:highlight w:val="none"/>
           <w:u w:val="none" w:color="auto"/>
           <w:effect w:val="none"/>
-          <w:bdr w:val="nil"/>
-          <w:shd w:val="clear" w:color="auto" w:fill="auto"/>
-          <w:vertAlign w:val="baseline"/>
-          <w:rtl w:val="0"/>
-          <w:cs w:val="0"/>
-          <w:lang w:val="es-ES" w:eastAsia="zh-TW" w:bidi="ar-SA"/>
-        </w:rPr>
-        <w:t>Ëstéééém gäårdéén méén yéét shy cöòùúrséé.</w:t>
-      </w:r>
-      <w:r>
-        <w:rPr>
-          <w:rStyle w:val="DefaultParagraphFont"/>
-          <w:rFonts w:ascii="Calibri" w:eastAsia="Calibri" w:hAnsi="Calibri" w:cs="Calibri"/>
-          <w:b w:val="0"/>
-          <w:bCs w:val="0"/>
-          <w:i w:val="0"/>
-          <w:iCs w:val="0"/>
-          <w:caps w:val="0"/>
-          <w:smallCaps w:val="0"/>
-          <w:strike w:val="0"/>
-          <w:dstrike w:val="0"/>
-          <w:outline w:val="0"/>
-          <w:shadow w:val="0"/>
-          <w:emboss w:val="0"/>
-          <w:imprint w:val="0"/>
-          <w:noProof w:val="0"/>
-          <w:vanish w:val="0"/>
-          <w:color w:val="auto"/>
-          <w:spacing w:val="0"/>
-          <w:w w:val="100"/>
-          <w:kern w:val="0"/>
-          <w:position w:val="0"/>
-          <w:sz w:val="22"/>
-          <w:szCs w:val="22"/>
-          <w:highlight w:val="none"/>
-          <w:u w:val="none" w:color="auto"/>
-          <w:effect w:val="none"/>
-          <w:bdr w:val="nil"/>
+          <w:bdr w:val="none" w:sz="0" w:space="0" w:color="auto"/>
+          <w:shd w:val="clear" w:color="auto" w:fill="auto"/>
+          <w:vertAlign w:val="baseline"/>
+          <w:rtl w:val="0"/>
+          <w:cs w:val="0"/>
+          <w:lang w:val="es-ES" w:eastAsia="zh-TW" w:bidi="ar-SA"/>
+        </w:rPr>
+        <w:t>Éstéêéêm gæârdéên méên yéêt shy cöóûýrséê.</w:t>
+      </w:r>
+      <w:r>
+        <w:rPr>
+          <w:rStyle w:val="DefaultParagraphFont"/>
+          <w:rFonts w:ascii="Calibri" w:eastAsia="Calibri" w:hAnsi="Calibri" w:cs="Calibri"/>
+          <w:b w:val="0"/>
+          <w:bCs w:val="0"/>
+          <w:i w:val="0"/>
+          <w:iCs w:val="0"/>
+          <w:caps w:val="0"/>
+          <w:smallCaps w:val="0"/>
+          <w:strike w:val="0"/>
+          <w:dstrike w:val="0"/>
+          <w:outline w:val="0"/>
+          <w:shadow w:val="0"/>
+          <w:emboss w:val="0"/>
+          <w:imprint w:val="0"/>
+          <w:noProof w:val="0"/>
+          <w:vanish w:val="0"/>
+          <w:color w:val="auto"/>
+          <w:spacing w:val="0"/>
+          <w:w w:val="100"/>
+          <w:kern w:val="0"/>
+          <w:position w:val="0"/>
+          <w:sz w:val="22"/>
+          <w:szCs w:val="22"/>
+          <w:highlight w:val="none"/>
+          <w:u w:val="none" w:color="auto"/>
+          <w:effect w:val="none"/>
+          <w:bdr w:val="none" w:sz="0" w:space="0" w:color="auto"/>
           <w:shd w:val="clear" w:color="auto" w:fill="auto"/>
           <w:vertAlign w:val="baseline"/>
           <w:rtl w:val="0"/>
@@ -331,44 +331,44 @@
           <w:highlight w:val="none"/>
           <w:u w:val="none" w:color="auto"/>
           <w:effect w:val="none"/>
-          <w:bdr w:val="nil"/>
-          <w:shd w:val="clear" w:color="auto" w:fill="auto"/>
-          <w:vertAlign w:val="baseline"/>
-          <w:rtl w:val="0"/>
-          <w:cs w:val="0"/>
-          <w:lang w:val="es-ES" w:eastAsia="zh-TW" w:bidi="ar-SA"/>
-        </w:rPr>
-        <w:t>Côònsüýltëêd üýp my tôòlëêräæbly sôòmëêtíìmëês pëêrpëêtüýäæl ôòh.</w:t>
-      </w:r>
-      <w:r>
-        <w:rPr>
-          <w:rStyle w:val="DefaultParagraphFont"/>
-          <w:rFonts w:ascii="Calibri" w:eastAsia="Calibri" w:hAnsi="Calibri" w:cs="Calibri"/>
-          <w:b w:val="0"/>
-          <w:bCs w:val="0"/>
-          <w:i w:val="0"/>
-          <w:iCs w:val="0"/>
-          <w:caps w:val="0"/>
-          <w:smallCaps w:val="0"/>
-          <w:strike w:val="0"/>
-          <w:dstrike w:val="0"/>
-          <w:outline w:val="0"/>
-          <w:shadow w:val="0"/>
-          <w:emboss w:val="0"/>
-          <w:imprint w:val="0"/>
-          <w:noProof w:val="0"/>
-          <w:vanish w:val="0"/>
-          <w:color w:val="auto"/>
-          <w:spacing w:val="0"/>
-          <w:w w:val="100"/>
-          <w:kern w:val="0"/>
-          <w:position w:val="0"/>
-          <w:sz w:val="22"/>
-          <w:szCs w:val="22"/>
-          <w:highlight w:val="none"/>
-          <w:u w:val="none" w:color="auto"/>
-          <w:effect w:val="none"/>
-          <w:bdr w:val="nil"/>
+          <w:bdr w:val="none" w:sz="0" w:space="0" w:color="auto"/>
+          <w:shd w:val="clear" w:color="auto" w:fill="auto"/>
+          <w:vertAlign w:val="baseline"/>
+          <w:rtl w:val="0"/>
+          <w:cs w:val="0"/>
+          <w:lang w:val="es-ES" w:eastAsia="zh-TW" w:bidi="ar-SA"/>
+        </w:rPr>
+        <w:t>Cõónsûúltêêd ûúp my tõólêêrààbly sõómêêtíïmêês pêêrpêêtûúààl õóh.</w:t>
+      </w:r>
+      <w:r>
+        <w:rPr>
+          <w:rStyle w:val="DefaultParagraphFont"/>
+          <w:rFonts w:ascii="Calibri" w:eastAsia="Calibri" w:hAnsi="Calibri" w:cs="Calibri"/>
+          <w:b w:val="0"/>
+          <w:bCs w:val="0"/>
+          <w:i w:val="0"/>
+          <w:iCs w:val="0"/>
+          <w:caps w:val="0"/>
+          <w:smallCaps w:val="0"/>
+          <w:strike w:val="0"/>
+          <w:dstrike w:val="0"/>
+          <w:outline w:val="0"/>
+          <w:shadow w:val="0"/>
+          <w:emboss w:val="0"/>
+          <w:imprint w:val="0"/>
+          <w:noProof w:val="0"/>
+          <w:vanish w:val="0"/>
+          <w:color w:val="auto"/>
+          <w:spacing w:val="0"/>
+          <w:w w:val="100"/>
+          <w:kern w:val="0"/>
+          <w:position w:val="0"/>
+          <w:sz w:val="22"/>
+          <w:szCs w:val="22"/>
+          <w:highlight w:val="none"/>
+          <w:u w:val="none" w:color="auto"/>
+          <w:effect w:val="none"/>
+          <w:bdr w:val="none" w:sz="0" w:space="0" w:color="auto"/>
           <w:shd w:val="clear" w:color="auto" w:fill="auto"/>
           <w:vertAlign w:val="baseline"/>
           <w:rtl w:val="0"/>
@@ -405,44 +405,44 @@
           <w:highlight w:val="none"/>
           <w:u w:val="none" w:color="auto"/>
           <w:effect w:val="none"/>
-          <w:bdr w:val="nil"/>
-          <w:shd w:val="clear" w:color="auto" w:fill="auto"/>
-          <w:vertAlign w:val="baseline"/>
-          <w:rtl w:val="0"/>
-          <w:cs w:val="0"/>
-          <w:lang w:val="es-ES" w:eastAsia="zh-TW" w:bidi="ar-SA"/>
-        </w:rPr>
-        <w:t>Èxpréèssíîöõn åæccéèptåæncéè íîmprùüdéèncéè påærtíîcùülåær håæd éèåæt ùünsåætíîåæbléè.</w:t>
-      </w:r>
-      <w:r>
-        <w:rPr>
-          <w:rStyle w:val="DefaultParagraphFont"/>
-          <w:rFonts w:ascii="Calibri" w:eastAsia="Calibri" w:hAnsi="Calibri" w:cs="Calibri"/>
-          <w:b w:val="0"/>
-          <w:bCs w:val="0"/>
-          <w:i w:val="0"/>
-          <w:iCs w:val="0"/>
-          <w:caps w:val="0"/>
-          <w:smallCaps w:val="0"/>
-          <w:strike w:val="0"/>
-          <w:dstrike w:val="0"/>
-          <w:outline w:val="0"/>
-          <w:shadow w:val="0"/>
-          <w:emboss w:val="0"/>
-          <w:imprint w:val="0"/>
-          <w:noProof w:val="0"/>
-          <w:vanish w:val="0"/>
-          <w:color w:val="auto"/>
-          <w:spacing w:val="0"/>
-          <w:w w:val="100"/>
-          <w:kern w:val="0"/>
-          <w:position w:val="0"/>
-          <w:sz w:val="22"/>
-          <w:szCs w:val="22"/>
-          <w:highlight w:val="none"/>
-          <w:u w:val="none" w:color="auto"/>
-          <w:effect w:val="none"/>
-          <w:bdr w:val="nil"/>
+          <w:bdr w:val="none" w:sz="0" w:space="0" w:color="auto"/>
+          <w:shd w:val="clear" w:color="auto" w:fill="auto"/>
+          <w:vertAlign w:val="baseline"/>
+          <w:rtl w:val="0"/>
+          <w:cs w:val="0"/>
+          <w:lang w:val="es-ES" w:eastAsia="zh-TW" w:bidi="ar-SA"/>
+        </w:rPr>
+        <w:t>Éxprèêssïìóön ãáccèêptãáncèê ïìmprúúdèêncèê pãártïìcúúlãár hãád èêãát úúnsãátïìãáblèê.</w:t>
+      </w:r>
+      <w:r>
+        <w:rPr>
+          <w:rStyle w:val="DefaultParagraphFont"/>
+          <w:rFonts w:ascii="Calibri" w:eastAsia="Calibri" w:hAnsi="Calibri" w:cs="Calibri"/>
+          <w:b w:val="0"/>
+          <w:bCs w:val="0"/>
+          <w:i w:val="0"/>
+          <w:iCs w:val="0"/>
+          <w:caps w:val="0"/>
+          <w:smallCaps w:val="0"/>
+          <w:strike w:val="0"/>
+          <w:dstrike w:val="0"/>
+          <w:outline w:val="0"/>
+          <w:shadow w:val="0"/>
+          <w:emboss w:val="0"/>
+          <w:imprint w:val="0"/>
+          <w:noProof w:val="0"/>
+          <w:vanish w:val="0"/>
+          <w:color w:val="auto"/>
+          <w:spacing w:val="0"/>
+          <w:w w:val="100"/>
+          <w:kern w:val="0"/>
+          <w:position w:val="0"/>
+          <w:sz w:val="22"/>
+          <w:szCs w:val="22"/>
+          <w:highlight w:val="none"/>
+          <w:u w:val="none" w:color="auto"/>
+          <w:effect w:val="none"/>
+          <w:bdr w:val="none" w:sz="0" w:space="0" w:color="auto"/>
           <w:shd w:val="clear" w:color="auto" w:fill="auto"/>
           <w:vertAlign w:val="baseline"/>
           <w:rtl w:val="0"/>
@@ -485,44 +485,44 @@
           <w:highlight w:val="none"/>
           <w:u w:val="none" w:color="auto"/>
           <w:effect w:val="none"/>
-          <w:bdr w:val="nil"/>
-          <w:shd w:val="clear" w:color="auto" w:fill="auto"/>
-          <w:vertAlign w:val="baseline"/>
-          <w:rtl w:val="0"/>
-          <w:cs w:val="0"/>
-          <w:lang w:val="es-ES" w:eastAsia="zh-TW" w:bidi="ar-SA"/>
-        </w:rPr>
-        <w:t>Hãád déênõòtïìng prõòpéêrly jõòïìntúùréê yõòúù õòccãásïìõòn dïìréêctly rãáïìlléêry.</w:t>
-      </w:r>
-      <w:r>
-        <w:rPr>
-          <w:rStyle w:val="DefaultParagraphFont"/>
-          <w:rFonts w:ascii="Calibri" w:eastAsia="Calibri" w:hAnsi="Calibri" w:cs="Calibri"/>
-          <w:b w:val="0"/>
-          <w:bCs w:val="0"/>
-          <w:i w:val="0"/>
-          <w:iCs w:val="0"/>
-          <w:caps w:val="0"/>
-          <w:smallCaps w:val="0"/>
-          <w:strike w:val="0"/>
-          <w:dstrike w:val="0"/>
-          <w:outline w:val="0"/>
-          <w:shadow w:val="0"/>
-          <w:emboss w:val="0"/>
-          <w:imprint w:val="0"/>
-          <w:noProof w:val="0"/>
-          <w:vanish w:val="0"/>
-          <w:color w:val="auto"/>
-          <w:spacing w:val="0"/>
-          <w:w w:val="100"/>
-          <w:kern w:val="0"/>
-          <w:position w:val="0"/>
-          <w:sz w:val="22"/>
-          <w:szCs w:val="22"/>
-          <w:highlight w:val="none"/>
-          <w:u w:val="none" w:color="auto"/>
-          <w:effect w:val="none"/>
-          <w:bdr w:val="nil"/>
+          <w:bdr w:val="none" w:sz="0" w:space="0" w:color="auto"/>
+          <w:shd w:val="clear" w:color="auto" w:fill="auto"/>
+          <w:vertAlign w:val="baseline"/>
+          <w:rtl w:val="0"/>
+          <w:cs w:val="0"/>
+          <w:lang w:val="es-ES" w:eastAsia="zh-TW" w:bidi="ar-SA"/>
+        </w:rPr>
+        <w:t>Hãäd dëénôótîíng prôópëérly jôóîíntúúrëé yôóúú ôóccãäsîíôón dîírëéctly rãäîíllëéry.</w:t>
+      </w:r>
+      <w:r>
+        <w:rPr>
+          <w:rStyle w:val="DefaultParagraphFont"/>
+          <w:rFonts w:ascii="Calibri" w:eastAsia="Calibri" w:hAnsi="Calibri" w:cs="Calibri"/>
+          <w:b w:val="0"/>
+          <w:bCs w:val="0"/>
+          <w:i w:val="0"/>
+          <w:iCs w:val="0"/>
+          <w:caps w:val="0"/>
+          <w:smallCaps w:val="0"/>
+          <w:strike w:val="0"/>
+          <w:dstrike w:val="0"/>
+          <w:outline w:val="0"/>
+          <w:shadow w:val="0"/>
+          <w:emboss w:val="0"/>
+          <w:imprint w:val="0"/>
+          <w:noProof w:val="0"/>
+          <w:vanish w:val="0"/>
+          <w:color w:val="auto"/>
+          <w:spacing w:val="0"/>
+          <w:w w:val="100"/>
+          <w:kern w:val="0"/>
+          <w:position w:val="0"/>
+          <w:sz w:val="22"/>
+          <w:szCs w:val="22"/>
+          <w:highlight w:val="none"/>
+          <w:u w:val="none" w:color="auto"/>
+          <w:effect w:val="none"/>
+          <w:bdr w:val="none" w:sz="0" w:space="0" w:color="auto"/>
           <w:shd w:val="clear" w:color="auto" w:fill="auto"/>
           <w:vertAlign w:val="baseline"/>
           <w:rtl w:val="0"/>
@@ -559,44 +559,44 @@
           <w:highlight w:val="none"/>
           <w:u w:val="none" w:color="auto"/>
           <w:effect w:val="none"/>
-          <w:bdr w:val="nil"/>
-          <w:shd w:val="clear" w:color="auto" w:fill="auto"/>
-          <w:vertAlign w:val="baseline"/>
-          <w:rtl w:val="0"/>
-          <w:cs w:val="0"/>
-          <w:lang w:val="es-ES" w:eastAsia="zh-TW" w:bidi="ar-SA"/>
-        </w:rPr>
-        <w:t>Ìn såàîîd tòô òôf pòôòôr fúüll béë pòôst fåàcéë snúüg.</w:t>
-      </w:r>
-      <w:r>
-        <w:rPr>
-          <w:rStyle w:val="DefaultParagraphFont"/>
-          <w:rFonts w:ascii="Calibri" w:eastAsia="Calibri" w:hAnsi="Calibri" w:cs="Calibri"/>
-          <w:b w:val="0"/>
-          <w:bCs w:val="0"/>
-          <w:i w:val="0"/>
-          <w:iCs w:val="0"/>
-          <w:caps w:val="0"/>
-          <w:smallCaps w:val="0"/>
-          <w:strike w:val="0"/>
-          <w:dstrike w:val="0"/>
-          <w:outline w:val="0"/>
-          <w:shadow w:val="0"/>
-          <w:emboss w:val="0"/>
-          <w:imprint w:val="0"/>
-          <w:noProof w:val="0"/>
-          <w:vanish w:val="0"/>
-          <w:color w:val="auto"/>
-          <w:spacing w:val="0"/>
-          <w:w w:val="100"/>
-          <w:kern w:val="0"/>
-          <w:position w:val="0"/>
-          <w:sz w:val="22"/>
-          <w:szCs w:val="22"/>
-          <w:highlight w:val="none"/>
-          <w:u w:val="none" w:color="auto"/>
-          <w:effect w:val="none"/>
-          <w:bdr w:val="nil"/>
+          <w:bdr w:val="none" w:sz="0" w:space="0" w:color="auto"/>
+          <w:shd w:val="clear" w:color="auto" w:fill="auto"/>
+          <w:vertAlign w:val="baseline"/>
+          <w:rtl w:val="0"/>
+          <w:cs w:val="0"/>
+          <w:lang w:val="es-ES" w:eastAsia="zh-TW" w:bidi="ar-SA"/>
+        </w:rPr>
+        <w:t>În sæãìïd tóõ óõf póõóõr fúúll bëê póõst fæãcëê snúúg.</w:t>
+      </w:r>
+      <w:r>
+        <w:rPr>
+          <w:rStyle w:val="DefaultParagraphFont"/>
+          <w:rFonts w:ascii="Calibri" w:eastAsia="Calibri" w:hAnsi="Calibri" w:cs="Calibri"/>
+          <w:b w:val="0"/>
+          <w:bCs w:val="0"/>
+          <w:i w:val="0"/>
+          <w:iCs w:val="0"/>
+          <w:caps w:val="0"/>
+          <w:smallCaps w:val="0"/>
+          <w:strike w:val="0"/>
+          <w:dstrike w:val="0"/>
+          <w:outline w:val="0"/>
+          <w:shadow w:val="0"/>
+          <w:emboss w:val="0"/>
+          <w:imprint w:val="0"/>
+          <w:noProof w:val="0"/>
+          <w:vanish w:val="0"/>
+          <w:color w:val="auto"/>
+          <w:spacing w:val="0"/>
+          <w:w w:val="100"/>
+          <w:kern w:val="0"/>
+          <w:position w:val="0"/>
+          <w:sz w:val="22"/>
+          <w:szCs w:val="22"/>
+          <w:highlight w:val="none"/>
+          <w:u w:val="none" w:color="auto"/>
+          <w:effect w:val="none"/>
+          <w:bdr w:val="none" w:sz="0" w:space="0" w:color="auto"/>
           <w:shd w:val="clear" w:color="auto" w:fill="auto"/>
           <w:vertAlign w:val="baseline"/>
           <w:rtl w:val="0"/>
@@ -633,44 +633,44 @@
           <w:highlight w:val="none"/>
           <w:u w:val="none" w:color="auto"/>
           <w:effect w:val="none"/>
-          <w:bdr w:val="nil"/>
-          <w:shd w:val="clear" w:color="auto" w:fill="auto"/>
-          <w:vertAlign w:val="baseline"/>
-          <w:rtl w:val="0"/>
-          <w:cs w:val="0"/>
-          <w:lang w:val="es-ES" w:eastAsia="zh-TW" w:bidi="ar-SA"/>
-        </w:rPr>
-        <w:t>Ïntröôdûùcëéd ìímprûùdëéncëé sëéëé sããy ûùnplëéããsìíng dëévöônshìírëé ããccëéptããncëé söôn.</w:t>
-      </w:r>
-      <w:r>
-        <w:rPr>
-          <w:rStyle w:val="DefaultParagraphFont"/>
-          <w:rFonts w:ascii="Calibri" w:eastAsia="Calibri" w:hAnsi="Calibri" w:cs="Calibri"/>
-          <w:b w:val="0"/>
-          <w:bCs w:val="0"/>
-          <w:i w:val="0"/>
-          <w:iCs w:val="0"/>
-          <w:caps w:val="0"/>
-          <w:smallCaps w:val="0"/>
-          <w:strike w:val="0"/>
-          <w:dstrike w:val="0"/>
-          <w:outline w:val="0"/>
-          <w:shadow w:val="0"/>
-          <w:emboss w:val="0"/>
-          <w:imprint w:val="0"/>
-          <w:noProof w:val="0"/>
-          <w:vanish w:val="0"/>
-          <w:color w:val="auto"/>
-          <w:spacing w:val="0"/>
-          <w:w w:val="100"/>
-          <w:kern w:val="0"/>
-          <w:position w:val="0"/>
-          <w:sz w:val="22"/>
-          <w:szCs w:val="22"/>
-          <w:highlight w:val="none"/>
-          <w:u w:val="none" w:color="auto"/>
-          <w:effect w:val="none"/>
-          <w:bdr w:val="nil"/>
+          <w:bdr w:val="none" w:sz="0" w:space="0" w:color="auto"/>
+          <w:shd w:val="clear" w:color="auto" w:fill="auto"/>
+          <w:vertAlign w:val="baseline"/>
+          <w:rtl w:val="0"/>
+          <w:cs w:val="0"/>
+          <w:lang w:val="es-ES" w:eastAsia="zh-TW" w:bidi="ar-SA"/>
+        </w:rPr>
+        <w:t>Ïntrõödùúcééd îîmprùúdééncéé séééé sàãy ùúnplééàãsîîng déévõönshîîréé àãccééptàãncéé sõön.</w:t>
+      </w:r>
+      <w:r>
+        <w:rPr>
+          <w:rStyle w:val="DefaultParagraphFont"/>
+          <w:rFonts w:ascii="Calibri" w:eastAsia="Calibri" w:hAnsi="Calibri" w:cs="Calibri"/>
+          <w:b w:val="0"/>
+          <w:bCs w:val="0"/>
+          <w:i w:val="0"/>
+          <w:iCs w:val="0"/>
+          <w:caps w:val="0"/>
+          <w:smallCaps w:val="0"/>
+          <w:strike w:val="0"/>
+          <w:dstrike w:val="0"/>
+          <w:outline w:val="0"/>
+          <w:shadow w:val="0"/>
+          <w:emboss w:val="0"/>
+          <w:imprint w:val="0"/>
+          <w:noProof w:val="0"/>
+          <w:vanish w:val="0"/>
+          <w:color w:val="auto"/>
+          <w:spacing w:val="0"/>
+          <w:w w:val="100"/>
+          <w:kern w:val="0"/>
+          <w:position w:val="0"/>
+          <w:sz w:val="22"/>
+          <w:szCs w:val="22"/>
+          <w:highlight w:val="none"/>
+          <w:u w:val="none" w:color="auto"/>
+          <w:effect w:val="none"/>
+          <w:bdr w:val="none" w:sz="0" w:space="0" w:color="auto"/>
           <w:shd w:val="clear" w:color="auto" w:fill="auto"/>
           <w:vertAlign w:val="baseline"/>
           <w:rtl w:val="0"/>
@@ -707,44 +707,44 @@
           <w:highlight w:val="none"/>
           <w:u w:val="none" w:color="auto"/>
           <w:effect w:val="none"/>
-          <w:bdr w:val="nil"/>
-          <w:shd w:val="clear" w:color="auto" w:fill="auto"/>
-          <w:vertAlign w:val="baseline"/>
-          <w:rtl w:val="0"/>
-          <w:cs w:val="0"/>
-          <w:lang w:val="es-ES" w:eastAsia="zh-TW" w:bidi="ar-SA"/>
-        </w:rPr>
-        <w:t>Èxêëtêër lòõngêër wîìsdòõm gáäy nòõr dêësîìgn áägêë.</w:t>
-      </w:r>
-      <w:r>
-        <w:rPr>
-          <w:rStyle w:val="DefaultParagraphFont"/>
-          <w:rFonts w:ascii="Calibri" w:eastAsia="Calibri" w:hAnsi="Calibri" w:cs="Calibri"/>
-          <w:b w:val="0"/>
-          <w:bCs w:val="0"/>
-          <w:i w:val="0"/>
-          <w:iCs w:val="0"/>
-          <w:caps w:val="0"/>
-          <w:smallCaps w:val="0"/>
-          <w:strike w:val="0"/>
-          <w:dstrike w:val="0"/>
-          <w:outline w:val="0"/>
-          <w:shadow w:val="0"/>
-          <w:emboss w:val="0"/>
-          <w:imprint w:val="0"/>
-          <w:noProof w:val="0"/>
-          <w:vanish w:val="0"/>
-          <w:color w:val="auto"/>
-          <w:spacing w:val="0"/>
-          <w:w w:val="100"/>
-          <w:kern w:val="0"/>
-          <w:position w:val="0"/>
-          <w:sz w:val="22"/>
-          <w:szCs w:val="22"/>
-          <w:highlight w:val="none"/>
-          <w:u w:val="none" w:color="auto"/>
-          <w:effect w:val="none"/>
-          <w:bdr w:val="nil"/>
+          <w:bdr w:val="none" w:sz="0" w:space="0" w:color="auto"/>
+          <w:shd w:val="clear" w:color="auto" w:fill="auto"/>
+          <w:vertAlign w:val="baseline"/>
+          <w:rtl w:val="0"/>
+          <w:cs w:val="0"/>
+          <w:lang w:val="es-ES" w:eastAsia="zh-TW" w:bidi="ar-SA"/>
+        </w:rPr>
+        <w:t>Éxèètèèr löõngèèr wìîsdöõm gååy nöõr dèèsìîgn åågèè.</w:t>
+      </w:r>
+      <w:r>
+        <w:rPr>
+          <w:rStyle w:val="DefaultParagraphFont"/>
+          <w:rFonts w:ascii="Calibri" w:eastAsia="Calibri" w:hAnsi="Calibri" w:cs="Calibri"/>
+          <w:b w:val="0"/>
+          <w:bCs w:val="0"/>
+          <w:i w:val="0"/>
+          <w:iCs w:val="0"/>
+          <w:caps w:val="0"/>
+          <w:smallCaps w:val="0"/>
+          <w:strike w:val="0"/>
+          <w:dstrike w:val="0"/>
+          <w:outline w:val="0"/>
+          <w:shadow w:val="0"/>
+          <w:emboss w:val="0"/>
+          <w:imprint w:val="0"/>
+          <w:noProof w:val="0"/>
+          <w:vanish w:val="0"/>
+          <w:color w:val="auto"/>
+          <w:spacing w:val="0"/>
+          <w:w w:val="100"/>
+          <w:kern w:val="0"/>
+          <w:position w:val="0"/>
+          <w:sz w:val="22"/>
+          <w:szCs w:val="22"/>
+          <w:highlight w:val="none"/>
+          <w:u w:val="none" w:color="auto"/>
+          <w:effect w:val="none"/>
+          <w:bdr w:val="none" w:sz="0" w:space="0" w:color="auto"/>
           <w:shd w:val="clear" w:color="auto" w:fill="auto"/>
           <w:vertAlign w:val="baseline"/>
           <w:rtl w:val="0"/>
@@ -781,44 +781,44 @@
           <w:highlight w:val="none"/>
           <w:u w:val="none" w:color="auto"/>
           <w:effect w:val="none"/>
-          <w:bdr w:val="nil"/>
-          <w:shd w:val="clear" w:color="auto" w:fill="auto"/>
-          <w:vertAlign w:val="baseline"/>
-          <w:rtl w:val="0"/>
-          <w:cs w:val="0"/>
-          <w:lang w:val="es-ES" w:eastAsia="zh-TW" w:bidi="ar-SA"/>
-        </w:rPr>
-        <w:t>Àm wèëäæthèër töö èëntèërèëd nöörläænd nöö ïïn shööwïïng sèërvïïcèë.</w:t>
-      </w:r>
-      <w:r>
-        <w:rPr>
-          <w:rStyle w:val="DefaultParagraphFont"/>
-          <w:rFonts w:ascii="Calibri" w:eastAsia="Calibri" w:hAnsi="Calibri" w:cs="Calibri"/>
-          <w:b w:val="0"/>
-          <w:bCs w:val="0"/>
-          <w:i w:val="0"/>
-          <w:iCs w:val="0"/>
-          <w:caps w:val="0"/>
-          <w:smallCaps w:val="0"/>
-          <w:strike w:val="0"/>
-          <w:dstrike w:val="0"/>
-          <w:outline w:val="0"/>
-          <w:shadow w:val="0"/>
-          <w:emboss w:val="0"/>
-          <w:imprint w:val="0"/>
-          <w:noProof w:val="0"/>
-          <w:vanish w:val="0"/>
-          <w:color w:val="auto"/>
-          <w:spacing w:val="0"/>
-          <w:w w:val="100"/>
-          <w:kern w:val="0"/>
-          <w:position w:val="0"/>
-          <w:sz w:val="22"/>
-          <w:szCs w:val="22"/>
-          <w:highlight w:val="none"/>
-          <w:u w:val="none" w:color="auto"/>
-          <w:effect w:val="none"/>
-          <w:bdr w:val="nil"/>
+          <w:bdr w:val="none" w:sz="0" w:space="0" w:color="auto"/>
+          <w:shd w:val="clear" w:color="auto" w:fill="auto"/>
+          <w:vertAlign w:val="baseline"/>
+          <w:rtl w:val="0"/>
+          <w:cs w:val="0"/>
+          <w:lang w:val="es-ES" w:eastAsia="zh-TW" w:bidi="ar-SA"/>
+        </w:rPr>
+        <w:t>Äm wèêâåthèêr tõó èêntèêrèêd nõórlâånd nõó ìîn shõówìîng sèêrvìîcèê.</w:t>
+      </w:r>
+      <w:r>
+        <w:rPr>
+          <w:rStyle w:val="DefaultParagraphFont"/>
+          <w:rFonts w:ascii="Calibri" w:eastAsia="Calibri" w:hAnsi="Calibri" w:cs="Calibri"/>
+          <w:b w:val="0"/>
+          <w:bCs w:val="0"/>
+          <w:i w:val="0"/>
+          <w:iCs w:val="0"/>
+          <w:caps w:val="0"/>
+          <w:smallCaps w:val="0"/>
+          <w:strike w:val="0"/>
+          <w:dstrike w:val="0"/>
+          <w:outline w:val="0"/>
+          <w:shadow w:val="0"/>
+          <w:emboss w:val="0"/>
+          <w:imprint w:val="0"/>
+          <w:noProof w:val="0"/>
+          <w:vanish w:val="0"/>
+          <w:color w:val="auto"/>
+          <w:spacing w:val="0"/>
+          <w:w w:val="100"/>
+          <w:kern w:val="0"/>
+          <w:position w:val="0"/>
+          <w:sz w:val="22"/>
+          <w:szCs w:val="22"/>
+          <w:highlight w:val="none"/>
+          <w:u w:val="none" w:color="auto"/>
+          <w:effect w:val="none"/>
+          <w:bdr w:val="none" w:sz="0" w:space="0" w:color="auto"/>
           <w:shd w:val="clear" w:color="auto" w:fill="auto"/>
           <w:vertAlign w:val="baseline"/>
           <w:rtl w:val="0"/>
@@ -855,44 +855,44 @@
           <w:highlight w:val="none"/>
           <w:u w:val="none" w:color="auto"/>
           <w:effect w:val="none"/>
-          <w:bdr w:val="nil"/>
-          <w:shd w:val="clear" w:color="auto" w:fill="auto"/>
-          <w:vertAlign w:val="baseline"/>
-          <w:rtl w:val="0"/>
-          <w:cs w:val="0"/>
-          <w:lang w:val="es-ES" w:eastAsia="zh-TW" w:bidi="ar-SA"/>
-        </w:rPr>
-        <w:t>Nôòr réêpéêäætéêd spéêäækïíng shy äæppéêtïítéê.</w:t>
-      </w:r>
-      <w:r>
-        <w:rPr>
-          <w:rStyle w:val="DefaultParagraphFont"/>
-          <w:rFonts w:ascii="Calibri" w:eastAsia="Calibri" w:hAnsi="Calibri" w:cs="Calibri"/>
-          <w:b w:val="0"/>
-          <w:bCs w:val="0"/>
-          <w:i w:val="0"/>
-          <w:iCs w:val="0"/>
-          <w:caps w:val="0"/>
-          <w:smallCaps w:val="0"/>
-          <w:strike w:val="0"/>
-          <w:dstrike w:val="0"/>
-          <w:outline w:val="0"/>
-          <w:shadow w:val="0"/>
-          <w:emboss w:val="0"/>
-          <w:imprint w:val="0"/>
-          <w:noProof w:val="0"/>
-          <w:vanish w:val="0"/>
-          <w:color w:val="auto"/>
-          <w:spacing w:val="0"/>
-          <w:w w:val="100"/>
-          <w:kern w:val="0"/>
-          <w:position w:val="0"/>
-          <w:sz w:val="22"/>
-          <w:szCs w:val="22"/>
-          <w:highlight w:val="none"/>
-          <w:u w:val="none" w:color="auto"/>
-          <w:effect w:val="none"/>
-          <w:bdr w:val="nil"/>
+          <w:bdr w:val="none" w:sz="0" w:space="0" w:color="auto"/>
+          <w:shd w:val="clear" w:color="auto" w:fill="auto"/>
+          <w:vertAlign w:val="baseline"/>
+          <w:rtl w:val="0"/>
+          <w:cs w:val="0"/>
+          <w:lang w:val="es-ES" w:eastAsia="zh-TW" w:bidi="ar-SA"/>
+        </w:rPr>
+        <w:t>Nöòr réépééæãtééd spééæãkïìng shy æãppéétïìtéé.</w:t>
+      </w:r>
+      <w:r>
+        <w:rPr>
+          <w:rStyle w:val="DefaultParagraphFont"/>
+          <w:rFonts w:ascii="Calibri" w:eastAsia="Calibri" w:hAnsi="Calibri" w:cs="Calibri"/>
+          <w:b w:val="0"/>
+          <w:bCs w:val="0"/>
+          <w:i w:val="0"/>
+          <w:iCs w:val="0"/>
+          <w:caps w:val="0"/>
+          <w:smallCaps w:val="0"/>
+          <w:strike w:val="0"/>
+          <w:dstrike w:val="0"/>
+          <w:outline w:val="0"/>
+          <w:shadow w:val="0"/>
+          <w:emboss w:val="0"/>
+          <w:imprint w:val="0"/>
+          <w:noProof w:val="0"/>
+          <w:vanish w:val="0"/>
+          <w:color w:val="auto"/>
+          <w:spacing w:val="0"/>
+          <w:w w:val="100"/>
+          <w:kern w:val="0"/>
+          <w:position w:val="0"/>
+          <w:sz w:val="22"/>
+          <w:szCs w:val="22"/>
+          <w:highlight w:val="none"/>
+          <w:u w:val="none" w:color="auto"/>
+          <w:effect w:val="none"/>
+          <w:bdr w:val="none" w:sz="0" w:space="0" w:color="auto"/>
           <w:shd w:val="clear" w:color="auto" w:fill="auto"/>
           <w:vertAlign w:val="baseline"/>
           <w:rtl w:val="0"/>
@@ -929,44 +929,44 @@
           <w:highlight w:val="none"/>
           <w:u w:val="none" w:color="auto"/>
           <w:effect w:val="none"/>
-          <w:bdr w:val="nil"/>
-          <w:shd w:val="clear" w:color="auto" w:fill="auto"/>
-          <w:vertAlign w:val="baseline"/>
-          <w:rtl w:val="0"/>
-          <w:cs w:val="0"/>
-          <w:lang w:val="es-ES" w:eastAsia="zh-TW" w:bidi="ar-SA"/>
-        </w:rPr>
-        <w:t>Êxcïîtéèd ïît háæstïîly áæn páæstüüréè ïît ôòbséèrvéè.</w:t>
-      </w:r>
-      <w:r>
-        <w:rPr>
-          <w:rStyle w:val="DefaultParagraphFont"/>
-          <w:rFonts w:ascii="Calibri" w:eastAsia="Calibri" w:hAnsi="Calibri" w:cs="Calibri"/>
-          <w:b w:val="0"/>
-          <w:bCs w:val="0"/>
-          <w:i w:val="0"/>
-          <w:iCs w:val="0"/>
-          <w:caps w:val="0"/>
-          <w:smallCaps w:val="0"/>
-          <w:strike w:val="0"/>
-          <w:dstrike w:val="0"/>
-          <w:outline w:val="0"/>
-          <w:shadow w:val="0"/>
-          <w:emboss w:val="0"/>
-          <w:imprint w:val="0"/>
-          <w:noProof w:val="0"/>
-          <w:vanish w:val="0"/>
-          <w:color w:val="auto"/>
-          <w:spacing w:val="0"/>
-          <w:w w:val="100"/>
-          <w:kern w:val="0"/>
-          <w:position w:val="0"/>
-          <w:sz w:val="22"/>
-          <w:szCs w:val="22"/>
-          <w:highlight w:val="none"/>
-          <w:u w:val="none" w:color="auto"/>
-          <w:effect w:val="none"/>
-          <w:bdr w:val="nil"/>
+          <w:bdr w:val="none" w:sz="0" w:space="0" w:color="auto"/>
+          <w:shd w:val="clear" w:color="auto" w:fill="auto"/>
+          <w:vertAlign w:val="baseline"/>
+          <w:rtl w:val="0"/>
+          <w:cs w:val="0"/>
+          <w:lang w:val="es-ES" w:eastAsia="zh-TW" w:bidi="ar-SA"/>
+        </w:rPr>
+        <w:t>Èxcîítèêd îít hââstîíly âân pââstúùrèê îít òôbsèêrvèê.</w:t>
+      </w:r>
+      <w:r>
+        <w:rPr>
+          <w:rStyle w:val="DefaultParagraphFont"/>
+          <w:rFonts w:ascii="Calibri" w:eastAsia="Calibri" w:hAnsi="Calibri" w:cs="Calibri"/>
+          <w:b w:val="0"/>
+          <w:bCs w:val="0"/>
+          <w:i w:val="0"/>
+          <w:iCs w:val="0"/>
+          <w:caps w:val="0"/>
+          <w:smallCaps w:val="0"/>
+          <w:strike w:val="0"/>
+          <w:dstrike w:val="0"/>
+          <w:outline w:val="0"/>
+          <w:shadow w:val="0"/>
+          <w:emboss w:val="0"/>
+          <w:imprint w:val="0"/>
+          <w:noProof w:val="0"/>
+          <w:vanish w:val="0"/>
+          <w:color w:val="auto"/>
+          <w:spacing w:val="0"/>
+          <w:w w:val="100"/>
+          <w:kern w:val="0"/>
+          <w:position w:val="0"/>
+          <w:sz w:val="22"/>
+          <w:szCs w:val="22"/>
+          <w:highlight w:val="none"/>
+          <w:u w:val="none" w:color="auto"/>
+          <w:effect w:val="none"/>
+          <w:bdr w:val="none" w:sz="0" w:space="0" w:color="auto"/>
           <w:shd w:val="clear" w:color="auto" w:fill="auto"/>
           <w:vertAlign w:val="baseline"/>
           <w:rtl w:val="0"/>
@@ -1003,14 +1003,14 @@
           <w:highlight w:val="none"/>
           <w:u w:val="none" w:color="auto"/>
           <w:effect w:val="none"/>
-          <w:bdr w:val="nil"/>
-          <w:shd w:val="clear" w:color="auto" w:fill="auto"/>
-          <w:vertAlign w:val="baseline"/>
-          <w:rtl w:val="0"/>
-          <w:cs w:val="0"/>
-          <w:lang w:val="es-ES" w:eastAsia="zh-TW" w:bidi="ar-SA"/>
-        </w:rPr>
-        <w:t>Snýùg háånd hôöw dáårëë hëërëë tôöôö.</w:t>
+          <w:bdr w:val="none" w:sz="0" w:space="0" w:color="auto"/>
+          <w:shd w:val="clear" w:color="auto" w:fill="auto"/>
+          <w:vertAlign w:val="baseline"/>
+          <w:rtl w:val="0"/>
+          <w:cs w:val="0"/>
+          <w:lang w:val="es-ES" w:eastAsia="zh-TW" w:bidi="ar-SA"/>
+        </w:rPr>
+        <w:t>Snüùg håând hòöw dåârëê hëêrëê tòöòö.</w:t>
       </w:r>
       <w:bookmarkStart w:id="0" w:name="_GoBack"/>
       <w:bookmarkEnd w:id="0"/>

--- a/Test_BP/Fol_2k_files_500(2)/es-ES/file 500_2 - Copy (131).docx
+++ b/Test_BP/Fol_2k_files_500(2)/es-ES/file 500_2 - Copy (131).docx
@@ -42,7 +42,7 @@
           <w:cs w:val="0"/>
           <w:lang w:val="es-ES" w:eastAsia="zh-TW" w:bidi="ar-SA"/>
         </w:rPr>
-        <w:t>t ééxcéépt tõõ sõõ téémpéér müûtüûáæl táæstéés mõõthéér.</w:t>
+        <w:t>t ééxcéépt tòõ sòõ téémpéér mýýtýýáäl táästéés mòõthéér.</w:t>
       </w:r>
       <w:r>
         <w:rPr>
@@ -116,7 +116,7 @@
           <w:cs w:val="0"/>
           <w:lang w:val="es-ES" w:eastAsia="zh-TW" w:bidi="ar-SA"/>
         </w:rPr>
-        <w:t>Ïntéèréèstéèd cüültìívåàtéèd ìíts cõóntìínüüìíng nõów yéèt åàréè.</w:t>
+        <w:t>Întèërèëstèëd cýúltìîvæâtèëd ìîts cõóntìînýúìîng nõów yèët æârèë.</w:t>
       </w:r>
       <w:r>
         <w:rPr>
@@ -190,7 +190,7 @@
           <w:cs w:val="0"/>
           <w:lang w:val="es-ES" w:eastAsia="zh-TW" w:bidi="ar-SA"/>
         </w:rPr>
-        <w:t>Óüüt ìîntëêrëêstëêd ãàccëêptãàncëê òõüür pãàrtìîãàlìîty ãàffròõntìîng üünplëêãàsãànt why ãàdd.</w:t>
+        <w:t>Õýýt ïïntéérééstééd àáccééptàáncéé õóýýr pàártïïàálïïty àáffrõóntïïng ýýnplééàásàánt why àádd.</w:t>
       </w:r>
       <w:r>
         <w:rPr>
@@ -264,7 +264,7 @@
           <w:cs w:val="0"/>
           <w:lang w:val="es-ES" w:eastAsia="zh-TW" w:bidi="ar-SA"/>
         </w:rPr>
-        <w:t>Éstéêéêm gæârdéên méên yéêt shy cöóûýrséê.</w:t>
+        <w:t>Éstéêéêm gáårdéên méên yéêt shy cóôùýrséê.</w:t>
       </w:r>
       <w:r>
         <w:rPr>
@@ -338,7 +338,7 @@
           <w:cs w:val="0"/>
           <w:lang w:val="es-ES" w:eastAsia="zh-TW" w:bidi="ar-SA"/>
         </w:rPr>
-        <w:t>Cõónsûúltêêd ûúp my tõólêêrààbly sõómêêtíïmêês pêêrpêêtûúààl õóh.</w:t>
+        <w:t>Cöónsýýltëèd ýýp my töólëèráâbly söómëètîïmëès pëèrpëètýýáâl öóh.</w:t>
       </w:r>
       <w:r>
         <w:rPr>
@@ -412,7 +412,7 @@
           <w:cs w:val="0"/>
           <w:lang w:val="es-ES" w:eastAsia="zh-TW" w:bidi="ar-SA"/>
         </w:rPr>
-        <w:t>Éxprèêssïìóön ãáccèêptãáncèê ïìmprúúdèêncèê pãártïìcúúlãár hãád èêãát úúnsãátïìãáblèê.</w:t>
+        <w:t>Èxprèèssììôön ãåccèèptãåncèè ììmprüüdèèncèè pãårtììcüülãår hãåd èèãåt üünsãåtììãåblèè.</w:t>
       </w:r>
       <w:r>
         <w:rPr>
@@ -492,7 +492,7 @@
           <w:cs w:val="0"/>
           <w:lang w:val="es-ES" w:eastAsia="zh-TW" w:bidi="ar-SA"/>
         </w:rPr>
-        <w:t>Hãäd dëénôótîíng prôópëérly jôóîíntúúrëé yôóúú ôóccãäsîíôón dîírëéctly rãäîíllëéry.</w:t>
+        <w:t>Håád déènöõtííng pröõpéèrly jöõííntýúréè yöõýú öõccåásííöõn dííréèctly råáíílléèry.</w:t>
       </w:r>
       <w:r>
         <w:rPr>
@@ -566,7 +566,7 @@
           <w:cs w:val="0"/>
           <w:lang w:val="es-ES" w:eastAsia="zh-TW" w:bidi="ar-SA"/>
         </w:rPr>
-        <w:t>În sæãìïd tóõ óõf póõóõr fúúll bëê póõst fæãcëê snúúg.</w:t>
+        <w:t>Ìn sâãíïd tóõ óõf póõóõr füúll bèê póõst fâãcèê snüúg.</w:t>
       </w:r>
       <w:r>
         <w:rPr>
@@ -640,7 +640,7 @@
           <w:cs w:val="0"/>
           <w:lang w:val="es-ES" w:eastAsia="zh-TW" w:bidi="ar-SA"/>
         </w:rPr>
-        <w:t>Ïntrõödùúcééd îîmprùúdééncéé séééé sàãy ùúnplééàãsîîng déévõönshîîréé àãccééptàãncéé sõön.</w:t>
+        <w:t>Íntrõôdûùcèêd ïîmprûùdèêncèê sèêèê säày ûùnplèêäàsïîng dèêvõônshïîrèê äàccèêptäàncèê sõôn.</w:t>
       </w:r>
       <w:r>
         <w:rPr>
@@ -714,7 +714,7 @@
           <w:cs w:val="0"/>
           <w:lang w:val="es-ES" w:eastAsia="zh-TW" w:bidi="ar-SA"/>
         </w:rPr>
-        <w:t>Éxèètèèr löõngèèr wìîsdöõm gååy nöõr dèèsìîgn åågèè.</w:t>
+        <w:t>Éxéêtéêr lóõngéêr wîìsdóõm gäãy nóõr déêsîìgn äãgéê.</w:t>
       </w:r>
       <w:r>
         <w:rPr>
@@ -788,7 +788,7 @@
           <w:cs w:val="0"/>
           <w:lang w:val="es-ES" w:eastAsia="zh-TW" w:bidi="ar-SA"/>
         </w:rPr>
-        <w:t>Äm wèêâåthèêr tõó èêntèêrèêd nõórlâånd nõó ìîn shõówìîng sèêrvìîcèê.</w:t>
+        <w:t>Åm wëéâæthëér töò ëéntëérëéd nöòrlâænd nöò ïïn shöòwïïng sëérvïïcëé.</w:t>
       </w:r>
       <w:r>
         <w:rPr>
@@ -862,7 +862,7 @@
           <w:cs w:val="0"/>
           <w:lang w:val="es-ES" w:eastAsia="zh-TW" w:bidi="ar-SA"/>
         </w:rPr>
-        <w:t>Nöòr réépééæãtééd spééæãkïìng shy æãppéétïìtéé.</w:t>
+        <w:t>Nóõr rèëpèëæætèëd spèëæækííng shy ææppèëtíítèë.</w:t>
       </w:r>
       <w:r>
         <w:rPr>
@@ -936,7 +936,7 @@
           <w:cs w:val="0"/>
           <w:lang w:val="es-ES" w:eastAsia="zh-TW" w:bidi="ar-SA"/>
         </w:rPr>
-        <w:t>Èxcîítèêd îít hââstîíly âân pââstúùrèê îít òôbsèêrvèê.</w:t>
+        <w:t>Èxcïïtééd ïït häästïïly ään päästúúréé ïït óôbséérvéé.</w:t>
       </w:r>
       <w:r>
         <w:rPr>
@@ -1010,7 +1010,7 @@
           <w:cs w:val="0"/>
           <w:lang w:val="es-ES" w:eastAsia="zh-TW" w:bidi="ar-SA"/>
         </w:rPr>
-        <w:t>Snüùg håând hòöw dåârëê hëêrëê tòöòö.</w:t>
+        <w:t>Snúùg hãànd hòòw dãàréë héëréë tòòòò.</w:t>
       </w:r>
       <w:bookmarkStart w:id="0" w:name="_GoBack"/>
       <w:bookmarkEnd w:id="0"/>

--- a/Test_BP/Fol_2k_files_500(2)/es-ES/file 500_2 - Copy (131).docx
+++ b/Test_BP/Fol_2k_files_500(2)/es-ES/file 500_2 - Copy (131).docx
@@ -42,7 +42,7 @@
           <w:cs w:val="0"/>
           <w:lang w:val="es-ES" w:eastAsia="zh-TW" w:bidi="ar-SA"/>
         </w:rPr>
-        <w:t>t ééxcéépt tòõ sòõ téémpéér mýýtýýáäl táästéés mòõthéér.</w:t>
+        <w:t>t éëxcéëpt tôó sôó téëmpéër mýütýüáæl táæstéës môóthéër.</w:t>
       </w:r>
       <w:r>
         <w:rPr>
@@ -116,7 +116,7 @@
           <w:cs w:val="0"/>
           <w:lang w:val="es-ES" w:eastAsia="zh-TW" w:bidi="ar-SA"/>
         </w:rPr>
-        <w:t>Întèërèëstèëd cýúltìîvæâtèëd ìîts cõóntìînýúìîng nõów yèët æârèë.</w:t>
+        <w:t>Întêërêëstêëd cüùltïïvããtêëd ïïts cöôntïïnüùïïng nöôw yêët ããrêë.</w:t>
       </w:r>
       <w:r>
         <w:rPr>
@@ -190,7 +190,7 @@
           <w:cs w:val="0"/>
           <w:lang w:val="es-ES" w:eastAsia="zh-TW" w:bidi="ar-SA"/>
         </w:rPr>
-        <w:t>Õýýt ïïntéérééstééd àáccééptàáncéé õóýýr pàártïïàálïïty àáffrõóntïïng ýýnplééàásàánt why àádd.</w:t>
+        <w:t>Õúût ìîntèérèéstèéd äáccèéptäáncèé ôõúûr päártìîäálìîty äáffrôõntìîng úûnplèéäásäánt why äádd.</w:t>
       </w:r>
       <w:r>
         <w:rPr>
@@ -264,7 +264,7 @@
           <w:cs w:val="0"/>
           <w:lang w:val="es-ES" w:eastAsia="zh-TW" w:bidi="ar-SA"/>
         </w:rPr>
-        <w:t>Éstéêéêm gáårdéên méên yéêt shy cóôùýrséê.</w:t>
+        <w:t>Èstèëèëm gäårdèën mèën yèët shy cóôúürsèë.</w:t>
       </w:r>
       <w:r>
         <w:rPr>
@@ -338,7 +338,7 @@
           <w:cs w:val="0"/>
           <w:lang w:val="es-ES" w:eastAsia="zh-TW" w:bidi="ar-SA"/>
         </w:rPr>
-        <w:t>Cöónsýýltëèd ýýp my töólëèráâbly söómëètîïmëès pëèrpëètýýáâl öóh.</w:t>
+        <w:t>Cöònsûùltëéd ûùp my töòlëérãæbly söòmëétìîmëés pëérpëétûùãæl öòh.</w:t>
       </w:r>
       <w:r>
         <w:rPr>
@@ -412,7 +412,7 @@
           <w:cs w:val="0"/>
           <w:lang w:val="es-ES" w:eastAsia="zh-TW" w:bidi="ar-SA"/>
         </w:rPr>
-        <w:t>Èxprèèssììôön ãåccèèptãåncèè ììmprüüdèèncèè pãårtììcüülãår hãåd èèãåt üünsãåtììãåblèè.</w:t>
+        <w:t>Êxprèêssìîôôn ãâccèêptãâncèê ìîmprüúdèêncèê pãârtìîcüúlãâr hãâd èêãât üúnsãâtìîãâblèê.</w:t>
       </w:r>
       <w:r>
         <w:rPr>
@@ -492,7 +492,7 @@
           <w:cs w:val="0"/>
           <w:lang w:val="es-ES" w:eastAsia="zh-TW" w:bidi="ar-SA"/>
         </w:rPr>
-        <w:t>Håád déènöõtííng pröõpéèrly jöõííntýúréè yöõýú öõccåásííöõn dííréèctly råáíílléèry.</w:t>
+        <w:t>Hàâd dêènöótîìng pröópêèrly jöóîìntýúrêè yöóýú öóccàâsîìöón dîìrêèctly ràâîìllêèry.</w:t>
       </w:r>
       <w:r>
         <w:rPr>
@@ -566,7 +566,7 @@
           <w:cs w:val="0"/>
           <w:lang w:val="es-ES" w:eastAsia="zh-TW" w:bidi="ar-SA"/>
         </w:rPr>
-        <w:t>Ìn sâãíïd tóõ óõf póõóõr füúll bèê póõst fâãcèê snüúg.</w:t>
+        <w:t>În sææìíd töô öôf pöôöôr füúll bëë pöôst fææcëë snüúg.</w:t>
       </w:r>
       <w:r>
         <w:rPr>
@@ -640,7 +640,7 @@
           <w:cs w:val="0"/>
           <w:lang w:val="es-ES" w:eastAsia="zh-TW" w:bidi="ar-SA"/>
         </w:rPr>
-        <w:t>Íntrõôdûùcèêd ïîmprûùdèêncèê sèêèê säày ûùnplèêäàsïîng dèêvõônshïîrèê äàccèêptäàncèê sõôn.</w:t>
+        <w:t>Ïntrôôdüücêéd íîmprüüdêéncêé sêéêé sãäy üünplêéãäsíîng dêévôônshíîrêé ãäccêéptãäncêé sôôn.</w:t>
       </w:r>
       <w:r>
         <w:rPr>
@@ -714,7 +714,7 @@
           <w:cs w:val="0"/>
           <w:lang w:val="es-ES" w:eastAsia="zh-TW" w:bidi="ar-SA"/>
         </w:rPr>
-        <w:t>Éxéêtéêr lóõngéêr wîìsdóõm gäãy nóõr déêsîìgn äãgéê.</w:t>
+        <w:t>Èxêétêér lóöngêér wíïsdóöm gàây nóör dêésíïgn àâgêé.</w:t>
       </w:r>
       <w:r>
         <w:rPr>
@@ -788,7 +788,7 @@
           <w:cs w:val="0"/>
           <w:lang w:val="es-ES" w:eastAsia="zh-TW" w:bidi="ar-SA"/>
         </w:rPr>
-        <w:t>Åm wëéâæthëér töò ëéntëérëéd nöòrlâænd nöò ïïn shöòwïïng sëérvïïcëé.</w:t>
+        <w:t>Àm wëëàâthëër tõó ëëntëërëëd nõórlàând nõó ïîn shõówïîng sëërvïîcëë.</w:t>
       </w:r>
       <w:r>
         <w:rPr>
@@ -862,7 +862,7 @@
           <w:cs w:val="0"/>
           <w:lang w:val="es-ES" w:eastAsia="zh-TW" w:bidi="ar-SA"/>
         </w:rPr>
-        <w:t>Nóõr rèëpèëæætèëd spèëæækííng shy ææppèëtíítèë.</w:t>
+        <w:t>Nòòr réëpéëæàtéëd spéëæàkïîng shy æàppéëtïîtéë.</w:t>
       </w:r>
       <w:r>
         <w:rPr>
@@ -936,7 +936,7 @@
           <w:cs w:val="0"/>
           <w:lang w:val="es-ES" w:eastAsia="zh-TW" w:bidi="ar-SA"/>
         </w:rPr>
-        <w:t>Èxcïïtééd ïït häästïïly ään päästúúréé ïït óôbséérvéé.</w:t>
+        <w:t>Éxcíítééd íít hãästííly ãän pãästýûréé íít õöbséérvéé.</w:t>
       </w:r>
       <w:r>
         <w:rPr>
@@ -1010,7 +1010,7 @@
           <w:cs w:val="0"/>
           <w:lang w:val="es-ES" w:eastAsia="zh-TW" w:bidi="ar-SA"/>
         </w:rPr>
-        <w:t>Snúùg hãànd hòòw dãàréë héëréë tòòòò.</w:t>
+        <w:t>Snúýg håænd hõöw dåærëè hëèrëè tõöõö.</w:t>
       </w:r>
       <w:bookmarkStart w:id="0" w:name="_GoBack"/>
       <w:bookmarkEnd w:id="0"/>
